--- a/week 5/Exercises 05.docx
+++ b/week 5/Exercises 05.docx
@@ -1,6 +1,6 @@
 
 <file path=word/document.xml><?xml version="1.0" encoding="utf-8"?>
-<w:document xmlns:wpc="http://schemas.microsoft.com/office/word/2010/wordprocessingCanvas" xmlns:cx="http://schemas.microsoft.com/office/drawing/2014/chartex" xmlns:cx1="http://schemas.microsoft.com/office/drawing/2015/9/8/chartex" xmlns:cx2="http://schemas.microsoft.com/office/drawing/2015/10/21/chartex" xmlns:cx3="http://schemas.microsoft.com/office/drawing/2016/5/9/chartex" xmlns:cx4="http://schemas.microsoft.com/office/drawing/2016/5/10/chartex" xmlns:cx5="http://schemas.microsoft.com/office/drawing/2016/5/11/chartex" xmlns:cx6="http://schemas.microsoft.com/office/drawing/2016/5/12/chartex" xmlns:cx7="http://schemas.microsoft.com/office/drawing/2016/5/13/chartex" xmlns:cx8="http://schemas.microsoft.com/office/drawing/2016/5/14/chartex" xmlns:mc="http://schemas.openxmlformats.org/markup-compatibility/2006" xmlns:aink="http://schemas.microsoft.com/office/drawing/2016/ink" xmlns:am3d="http://schemas.microsoft.com/office/drawing/2017/model3d" xmlns:o="urn:schemas-microsoft-com:office:office" xmlns:r="http://schemas.openxmlformats.org/officeDocument/2006/relationships" xmlns:m="http://schemas.openxmlformats.org/officeDocument/2006/math" xmlns:v="urn:schemas-microsoft-com:vml" xmlns:wp14="http://schemas.microsoft.com/office/word/2010/wordprocessingDrawing" xmlns:wp="http://schemas.openxmlformats.org/drawingml/2006/wordprocessingDrawing" xmlns:w10="urn:schemas-microsoft-com:office:word" xmlns:w="http://schemas.openxmlformats.org/wordprocessingml/2006/main" xmlns:w14="http://schemas.microsoft.com/office/word/2010/wordml" xmlns:w15="http://schemas.microsoft.com/office/word/2012/wordml" xmlns:w16cex="http://schemas.microsoft.com/office/word/2018/wordml/cex" xmlns:w16cid="http://schemas.microsoft.com/office/word/2016/wordml/cid" xmlns:w16="http://schemas.microsoft.com/office/word/2018/wordml" xmlns:w16sdtdh="http://schemas.microsoft.com/office/word/2020/wordml/sdtdatahash" xmlns:w16se="http://schemas.microsoft.com/office/word/2015/wordml/symex" xmlns:wpg="http://schemas.microsoft.com/office/word/2010/wordprocessingGroup" xmlns:wpi="http://schemas.microsoft.com/office/word/2010/wordprocessingInk" xmlns:wne="http://schemas.microsoft.com/office/word/2006/wordml" xmlns:wps="http://schemas.microsoft.com/office/word/2010/wordprocessingShape" mc:Ignorable="w14 w15 w16se w16cid w16 w16cex w16sdtdh wp14">
+<w:document xmlns:wpc="http://schemas.microsoft.com/office/word/2010/wordprocessingCanvas" xmlns:cx="http://schemas.microsoft.com/office/drawing/2014/chartex" xmlns:cx1="http://schemas.microsoft.com/office/drawing/2015/9/8/chartex" xmlns:cx2="http://schemas.microsoft.com/office/drawing/2015/10/21/chartex" xmlns:cx3="http://schemas.microsoft.com/office/drawing/2016/5/9/chartex" xmlns:cx4="http://schemas.microsoft.com/office/drawing/2016/5/10/chartex" xmlns:cx5="http://schemas.microsoft.com/office/drawing/2016/5/11/chartex" xmlns:cx6="http://schemas.microsoft.com/office/drawing/2016/5/12/chartex" xmlns:cx7="http://schemas.microsoft.com/office/drawing/2016/5/13/chartex" xmlns:cx8="http://schemas.microsoft.com/office/drawing/2016/5/14/chartex" xmlns:mc="http://schemas.openxmlformats.org/markup-compatibility/2006" xmlns:aink="http://schemas.microsoft.com/office/drawing/2016/ink" xmlns:am3d="http://schemas.microsoft.com/office/drawing/2017/model3d" xmlns:o="urn:schemas-microsoft-com:office:office" xmlns:oel="http://schemas.microsoft.com/office/2019/extlst" xmlns:r="http://schemas.openxmlformats.org/officeDocument/2006/relationships" xmlns:m="http://schemas.openxmlformats.org/officeDocument/2006/math" xmlns:v="urn:schemas-microsoft-com:vml" xmlns:wp14="http://schemas.microsoft.com/office/word/2010/wordprocessingDrawing" xmlns:wp="http://schemas.openxmlformats.org/drawingml/2006/wordprocessingDrawing" xmlns:w10="urn:schemas-microsoft-com:office:word" xmlns:w="http://schemas.openxmlformats.org/wordprocessingml/2006/main" xmlns:w14="http://schemas.microsoft.com/office/word/2010/wordml" xmlns:w15="http://schemas.microsoft.com/office/word/2012/wordml" xmlns:w16cex="http://schemas.microsoft.com/office/word/2018/wordml/cex" xmlns:w16cid="http://schemas.microsoft.com/office/word/2016/wordml/cid" xmlns:w16="http://schemas.microsoft.com/office/word/2018/wordml" xmlns:w16sdtdh="http://schemas.microsoft.com/office/word/2020/wordml/sdtdatahash" xmlns:w16se="http://schemas.microsoft.com/office/word/2015/wordml/symex" xmlns:wpg="http://schemas.microsoft.com/office/word/2010/wordprocessingGroup" xmlns:wpi="http://schemas.microsoft.com/office/word/2010/wordprocessingInk" xmlns:wne="http://schemas.microsoft.com/office/word/2006/wordml" xmlns:wps="http://schemas.microsoft.com/office/word/2010/wordprocessingShape" mc:Ignorable="w14 w15 w16se w16cid w16 w16cex w16sdtdh wp14">
   <w:body>
     <w:p>
       <w:pPr>
@@ -54,10 +54,7 @@
         </w:rPr>
       </w:pPr>
       <w:r>
-        <w:t>Download</w:t>
-      </w:r>
-      <w:r>
-        <w:t xml:space="preserve"> and store this document within your own </w:t>
+        <w:t xml:space="preserve">Download and store this document within your own </w:t>
       </w:r>
       <w:proofErr w:type="spellStart"/>
       <w:r>
@@ -182,10 +179,7 @@
         <w:spacing w:before="240"/>
       </w:pPr>
       <w:r>
-        <w:t>For more information about the module deliver</w:t>
-      </w:r>
-      <w:r>
-        <w:t xml:space="preserve">y, assessment and feedback please refer to the module within the </w:t>
+        <w:t xml:space="preserve">For more information about the module delivery, assessment and feedback please refer to the module within the </w:t>
       </w:r>
       <w:proofErr w:type="spellStart"/>
       <w:r>
@@ -245,15 +239,7 @@
       </w:pPr>
       <w:r>
         <w:lastRenderedPageBreak/>
-        <w:t>When a Python program is stored within a text file (</w:t>
-      </w:r>
-      <w:proofErr w:type="gramStart"/>
-      <w:r>
-        <w:t>i.e.</w:t>
-      </w:r>
-      <w:proofErr w:type="gramEnd"/>
-      <w:r>
-        <w:t xml:space="preserve"> a </w:t>
+        <w:t xml:space="preserve">When a Python program is stored within a text file (i.e. a </w:t>
       </w:r>
       <w:r>
         <w:rPr>
@@ -317,13 +303,7 @@
         <w:rPr>
           <w:b/>
         </w:rPr>
-        <w:t>___________________________________________________________</w:t>
-      </w:r>
-      <w:r>
-        <w:rPr>
-          <w:b/>
-        </w:rPr>
-        <w:t>______________</w:t>
+        <w:t>_________________________________________________________________________</w:t>
       </w:r>
     </w:p>
     <w:p>
@@ -398,27 +378,83 @@
         <w:t>script</w:t>
       </w:r>
       <w:r>
-        <w:t xml:space="preserve"> is executed from a file, are the </w:t>
-      </w:r>
-      <w:r>
-        <w:t xml:space="preserve">results of evaluating expressions automatically displayed on the screen without the need of a </w:t>
-      </w:r>
-      <w:proofErr w:type="gramStart"/>
+        <w:t xml:space="preserve"> is executed from a file, are the results of evaluating expressions automatically displayed on the screen without the need of a </w:t>
+      </w:r>
       <w:r>
         <w:rPr>
           <w:rFonts w:ascii="Courier New" w:eastAsia="Courier New" w:hAnsi="Courier New" w:cs="Courier New"/>
         </w:rPr>
-        <w:t>print(</w:t>
-      </w:r>
-      <w:proofErr w:type="gramEnd"/>
+        <w:t>print()</w:t>
+      </w:r>
+      <w:r>
+        <w:t xml:space="preserve"> function call?</w:t>
+      </w:r>
+    </w:p>
+    <w:p>
+      <w:pPr>
+        <w:spacing w:before="240"/>
+        <w:rPr>
+          <w:i/>
+        </w:rPr>
+      </w:pPr>
+      <w:r>
+        <w:rPr>
+          <w:i/>
+        </w:rPr>
+        <w:t>Answer:</w:t>
+      </w:r>
+    </w:p>
+    <w:p>
+      <w:pPr>
+        <w:pBdr>
+          <w:top w:val="single" w:sz="8" w:space="0" w:color="000000"/>
+          <w:left w:val="single" w:sz="8" w:space="0" w:color="000000"/>
+          <w:bottom w:val="single" w:sz="8" w:space="0" w:color="000000"/>
+          <w:right w:val="single" w:sz="8" w:space="0" w:color="000000"/>
+        </w:pBdr>
+        <w:shd w:val="clear" w:color="auto" w:fill="FFF2CC"/>
+      </w:pPr>
+      <w:r>
+        <w:t>NO</w:t>
+      </w:r>
+    </w:p>
+    <w:p>
+      <w:pPr>
+        <w:pBdr>
+          <w:top w:val="single" w:sz="8" w:space="0" w:color="000000"/>
+          <w:left w:val="single" w:sz="8" w:space="0" w:color="000000"/>
+          <w:bottom w:val="single" w:sz="8" w:space="0" w:color="000000"/>
+          <w:right w:val="single" w:sz="8" w:space="0" w:color="000000"/>
+        </w:pBdr>
+        <w:shd w:val="clear" w:color="auto" w:fill="FFF2CC"/>
+      </w:pPr>
+    </w:p>
+    <w:p>
+      <w:pPr>
+        <w:spacing w:before="240" w:after="240"/>
+      </w:pPr>
+      <w:r>
+        <w:rPr>
+          <w:b/>
+        </w:rPr>
+        <w:t>_________________________________________________________________________</w:t>
+      </w:r>
+    </w:p>
+    <w:p>
+      <w:pPr>
+        <w:spacing w:before="240" w:after="240"/>
+      </w:pPr>
+      <w:r>
+        <w:t xml:space="preserve">What command would need to be typed in an operating system terminal window in order to execute a Python script called </w:t>
+      </w:r>
       <w:r>
         <w:rPr>
           <w:rFonts w:ascii="Courier New" w:eastAsia="Courier New" w:hAnsi="Courier New" w:cs="Courier New"/>
         </w:rPr>
-        <w:t>)</w:t>
-      </w:r>
-      <w:r>
-        <w:t xml:space="preserve"> function call?</w:t>
+        <w:t>PrintNames.py</w:t>
+      </w:r>
+      <w:r>
+        <w:t>?</w:t>
       </w:r>
     </w:p>
     <w:p>
@@ -445,41 +481,56 @@
         </w:pBdr>
         <w:shd w:val="clear" w:color="auto" w:fill="FFF2CC"/>
       </w:pPr>
-      <w:r>
-        <w:t>NO</w:t>
-      </w:r>
-    </w:p>
-    <w:p>
-      <w:pPr>
-        <w:pBdr>
-          <w:top w:val="single" w:sz="8" w:space="0" w:color="000000"/>
-          <w:left w:val="single" w:sz="8" w:space="0" w:color="000000"/>
-          <w:bottom w:val="single" w:sz="8" w:space="0" w:color="000000"/>
-          <w:right w:val="single" w:sz="8" w:space="0" w:color="000000"/>
-        </w:pBdr>
-        <w:shd w:val="clear" w:color="auto" w:fill="FFF2CC"/>
-      </w:pPr>
-    </w:p>
-    <w:p>
-      <w:pPr>
-        <w:spacing w:before="240" w:after="240"/>
-      </w:pPr>
-      <w:r>
-        <w:rPr>
-          <w:b/>
-        </w:rPr>
-        <w:t>_________________________________________________________________________</w:t>
-      </w:r>
-    </w:p>
-    <w:p>
-      <w:pPr>
-        <w:spacing w:before="240" w:after="240"/>
-      </w:pPr>
-      <w:r>
-        <w:t>What command would need to be typed in an operating sys</w:t>
-      </w:r>
-      <w:r>
-        <w:t xml:space="preserve">tem terminal window in order to execute a Python script called </w:t>
+    </w:p>
+    <w:p>
+      <w:pPr>
+        <w:pBdr>
+          <w:top w:val="single" w:sz="8" w:space="0" w:color="000000"/>
+          <w:left w:val="single" w:sz="8" w:space="0" w:color="000000"/>
+          <w:bottom w:val="single" w:sz="8" w:space="0" w:color="000000"/>
+          <w:right w:val="single" w:sz="8" w:space="0" w:color="000000"/>
+        </w:pBdr>
+        <w:shd w:val="clear" w:color="auto" w:fill="FFF2CC"/>
+      </w:pPr>
+      <w:r>
+        <w:t>Python .\PrintNames.py</w:t>
+      </w:r>
+    </w:p>
+    <w:p>
+      <w:pPr>
+        <w:pBdr>
+          <w:top w:val="single" w:sz="8" w:space="0" w:color="000000"/>
+          <w:left w:val="single" w:sz="8" w:space="0" w:color="000000"/>
+          <w:bottom w:val="single" w:sz="8" w:space="0" w:color="000000"/>
+          <w:right w:val="single" w:sz="8" w:space="0" w:color="000000"/>
+        </w:pBdr>
+        <w:shd w:val="clear" w:color="auto" w:fill="FFF2CC"/>
+      </w:pPr>
+    </w:p>
+    <w:p>
+      <w:pPr>
+        <w:spacing w:before="240" w:after="240"/>
+      </w:pPr>
+      <w:r>
+        <w:t xml:space="preserve">What command would need to be typed in a terminal in order to pass the values </w:t>
+      </w:r>
+      <w:r>
+        <w:rPr>
+          <w:rFonts w:ascii="Roboto" w:eastAsia="Roboto" w:hAnsi="Roboto" w:cs="Roboto"/>
+        </w:rPr>
+        <w:t>"John",  "Eric", "Graham"</w:t>
+      </w:r>
+      <w:r>
+        <w:t xml:space="preserve"> as </w:t>
+      </w:r>
+      <w:r>
+        <w:rPr>
+          <w:i/>
+        </w:rPr>
+        <w:t>command line arguments</w:t>
+      </w:r>
+      <w:r>
+        <w:t xml:space="preserve"> to the </w:t>
       </w:r>
       <w:r>
         <w:rPr>
@@ -488,7 +539,7 @@
         <w:t>PrintNames.py</w:t>
       </w:r>
       <w:r>
-        <w:t>?</w:t>
+        <w:t xml:space="preserve"> script?</w:t>
       </w:r>
     </w:p>
     <w:p>
@@ -526,117 +577,8 @@
         </w:pBdr>
         <w:shd w:val="clear" w:color="auto" w:fill="FFF2CC"/>
       </w:pPr>
-      <w:proofErr w:type="gramStart"/>
-      <w:r>
-        <w:t>Python .</w:t>
-      </w:r>
-      <w:proofErr w:type="gramEnd"/>
-      <w:r>
-        <w:t>\PrintNames.py</w:t>
-      </w:r>
-    </w:p>
-    <w:p>
-      <w:pPr>
-        <w:pBdr>
-          <w:top w:val="single" w:sz="8" w:space="0" w:color="000000"/>
-          <w:left w:val="single" w:sz="8" w:space="0" w:color="000000"/>
-          <w:bottom w:val="single" w:sz="8" w:space="0" w:color="000000"/>
-          <w:right w:val="single" w:sz="8" w:space="0" w:color="000000"/>
-        </w:pBdr>
-        <w:shd w:val="clear" w:color="auto" w:fill="FFF2CC"/>
-      </w:pPr>
-    </w:p>
-    <w:p>
-      <w:pPr>
-        <w:spacing w:before="240" w:after="240"/>
-      </w:pPr>
-      <w:r>
-        <w:t xml:space="preserve">What command would need to be typed in a terminal in order to pass the values </w:t>
-      </w:r>
-      <w:r>
-        <w:rPr>
-          <w:rFonts w:ascii="Roboto" w:eastAsia="Roboto" w:hAnsi="Roboto" w:cs="Roboto"/>
-        </w:rPr>
-        <w:t>"John</w:t>
-      </w:r>
-      <w:proofErr w:type="gramStart"/>
-      <w:r>
-        <w:rPr>
-          <w:rFonts w:ascii="Roboto" w:eastAsia="Roboto" w:hAnsi="Roboto" w:cs="Roboto"/>
-        </w:rPr>
-        <w:t>",  "</w:t>
-      </w:r>
-      <w:proofErr w:type="gramEnd"/>
-      <w:r>
-        <w:rPr>
-          <w:rFonts w:ascii="Roboto" w:eastAsia="Roboto" w:hAnsi="Roboto" w:cs="Roboto"/>
-        </w:rPr>
-        <w:t>Eric", "Graham"</w:t>
-      </w:r>
-      <w:r>
-        <w:t xml:space="preserve"> as </w:t>
-      </w:r>
-      <w:r>
-        <w:rPr>
-          <w:i/>
-        </w:rPr>
-        <w:t>command line arguments</w:t>
-      </w:r>
-      <w:r>
-        <w:t xml:space="preserve"> to the </w:t>
-      </w:r>
-      <w:r>
-        <w:rPr>
-          <w:rFonts w:ascii="Courier New" w:eastAsia="Courier New" w:hAnsi="Courier New" w:cs="Courier New"/>
-        </w:rPr>
-        <w:t>PrintNames.py</w:t>
-      </w:r>
-      <w:r>
-        <w:t xml:space="preserve"> script?</w:t>
-      </w:r>
-    </w:p>
-    <w:p>
-      <w:pPr>
-        <w:spacing w:before="240"/>
-        <w:rPr>
-          <w:i/>
-        </w:rPr>
-      </w:pPr>
-      <w:r>
-        <w:rPr>
-          <w:i/>
-        </w:rPr>
-        <w:t>Answer:</w:t>
-      </w:r>
-    </w:p>
-    <w:p>
-      <w:pPr>
-        <w:pBdr>
-          <w:top w:val="single" w:sz="8" w:space="0" w:color="000000"/>
-          <w:left w:val="single" w:sz="8" w:space="0" w:color="000000"/>
-          <w:bottom w:val="single" w:sz="8" w:space="0" w:color="000000"/>
-          <w:right w:val="single" w:sz="8" w:space="0" w:color="000000"/>
-        </w:pBdr>
-        <w:shd w:val="clear" w:color="auto" w:fill="FFF2CC"/>
-      </w:pPr>
-    </w:p>
-    <w:p>
-      <w:pPr>
-        <w:pBdr>
-          <w:top w:val="single" w:sz="8" w:space="0" w:color="000000"/>
-          <w:left w:val="single" w:sz="8" w:space="0" w:color="000000"/>
-          <w:bottom w:val="single" w:sz="8" w:space="0" w:color="000000"/>
-          <w:right w:val="single" w:sz="8" w:space="0" w:color="000000"/>
-        </w:pBdr>
-        <w:shd w:val="clear" w:color="auto" w:fill="FFF2CC"/>
-      </w:pPr>
-      <w:proofErr w:type="gramStart"/>
-      <w:r>
-        <w:t>Python .</w:t>
-      </w:r>
-      <w:proofErr w:type="gramEnd"/>
-      <w:r>
-        <w:t>\PrintNames.py John Eric Graham</w:t>
+      <w:r>
+        <w:t>Python .\PrintNames.py John Eric Graham</w:t>
       </w:r>
     </w:p>
     <w:p>
@@ -770,7 +712,6 @@
         <w:t xml:space="preserve">What is the data-type of the </w:t>
       </w:r>
       <w:proofErr w:type="spellStart"/>
-      <w:proofErr w:type="gramStart"/>
       <w:r>
         <w:rPr>
           <w:rFonts w:ascii="Courier New" w:eastAsia="Courier New" w:hAnsi="Courier New" w:cs="Courier New"/>
@@ -778,7 +719,6 @@
         <w:t>sys.argv</w:t>
       </w:r>
       <w:proofErr w:type="spellEnd"/>
-      <w:proofErr w:type="gramEnd"/>
       <w:r>
         <w:t xml:space="preserve"> variable?</w:t>
       </w:r>
@@ -852,23 +792,227 @@
         <w:t xml:space="preserve">What is stored within the first element of the </w:t>
       </w:r>
       <w:proofErr w:type="spellStart"/>
-      <w:proofErr w:type="gramStart"/>
       <w:r>
         <w:rPr>
           <w:rFonts w:ascii="Courier New" w:eastAsia="Courier New" w:hAnsi="Courier New" w:cs="Courier New"/>
         </w:rPr>
-        <w:t>sys</w:t>
+        <w:t>sys.argv</w:t>
+      </w:r>
+      <w:proofErr w:type="spellEnd"/>
+      <w:r>
+        <w:t xml:space="preserve"> variable?</w:t>
+      </w:r>
+    </w:p>
+    <w:p>
+      <w:pPr>
+        <w:spacing w:before="240"/>
+        <w:rPr>
+          <w:i/>
+        </w:rPr>
+      </w:pPr>
+      <w:r>
+        <w:rPr>
+          <w:i/>
+        </w:rPr>
+        <w:t>Answer:</w:t>
+      </w:r>
+    </w:p>
+    <w:p>
+      <w:pPr>
+        <w:pBdr>
+          <w:top w:val="single" w:sz="8" w:space="0" w:color="000000"/>
+          <w:left w:val="single" w:sz="8" w:space="0" w:color="000000"/>
+          <w:bottom w:val="single" w:sz="8" w:space="0" w:color="000000"/>
+          <w:right w:val="single" w:sz="8" w:space="0" w:color="000000"/>
+        </w:pBdr>
+        <w:shd w:val="clear" w:color="auto" w:fill="FFF2CC"/>
+      </w:pPr>
+    </w:p>
+    <w:p>
+      <w:pPr>
+        <w:pBdr>
+          <w:top w:val="single" w:sz="8" w:space="0" w:color="000000"/>
+          <w:left w:val="single" w:sz="8" w:space="0" w:color="000000"/>
+          <w:bottom w:val="single" w:sz="8" w:space="0" w:color="000000"/>
+          <w:right w:val="single" w:sz="8" w:space="0" w:color="000000"/>
+        </w:pBdr>
+        <w:shd w:val="clear" w:color="auto" w:fill="FFF2CC"/>
+      </w:pPr>
+      <w:r>
+        <w:t>Name of the script and its path</w:t>
+      </w:r>
+    </w:p>
+    <w:p>
+      <w:pPr>
+        <w:pBdr>
+          <w:top w:val="single" w:sz="8" w:space="0" w:color="000000"/>
+          <w:left w:val="single" w:sz="8" w:space="0" w:color="000000"/>
+          <w:bottom w:val="single" w:sz="8" w:space="0" w:color="000000"/>
+          <w:right w:val="single" w:sz="8" w:space="0" w:color="000000"/>
+        </w:pBdr>
+        <w:shd w:val="clear" w:color="auto" w:fill="FFF2CC"/>
+      </w:pPr>
+    </w:p>
+    <w:p>
+      <w:pPr>
+        <w:spacing w:before="240" w:after="240"/>
+      </w:pPr>
+      <w:r>
+        <w:rPr>
+          <w:b/>
+        </w:rPr>
+        <w:t>_________________________________________________________________________</w:t>
+      </w:r>
+    </w:p>
+    <w:p>
+      <w:pPr>
+        <w:spacing w:before="240" w:after="240"/>
+      </w:pPr>
+      <w:r>
+        <w:t xml:space="preserve">Use a text editor to write the </w:t>
+      </w:r>
+      <w:r>
+        <w:rPr>
+          <w:i/>
+        </w:rPr>
+        <w:t>script</w:t>
+      </w:r>
+      <w:r>
+        <w:t xml:space="preserve"> called </w:t>
       </w:r>
       <w:r>
         <w:rPr>
           <w:rFonts w:ascii="Courier New" w:eastAsia="Courier New" w:hAnsi="Courier New" w:cs="Courier New"/>
         </w:rPr>
-        <w:t>.argv</w:t>
+        <w:t>PrintNames.py</w:t>
+      </w:r>
+      <w:r>
+        <w:t xml:space="preserve">. This should display any </w:t>
+      </w:r>
+      <w:r>
+        <w:rPr>
+          <w:i/>
+        </w:rPr>
+        <w:t>command line arguments</w:t>
+      </w:r>
+      <w:r>
+        <w:t xml:space="preserve"> that were passed during execution.</w:t>
+      </w:r>
+    </w:p>
+    <w:p>
+      <w:pPr>
+        <w:spacing w:before="240" w:after="240"/>
+      </w:pPr>
+      <w:r>
+        <w:t>Once complete, place your solution in the answer box below.</w:t>
+      </w:r>
+    </w:p>
+    <w:p>
+      <w:pPr>
+        <w:spacing w:before="240"/>
+        <w:rPr>
+          <w:i/>
+        </w:rPr>
+      </w:pPr>
+      <w:r>
+        <w:rPr>
+          <w:i/>
+        </w:rPr>
+        <w:t>Answer:</w:t>
+      </w:r>
+    </w:p>
+    <w:p>
+      <w:pPr>
+        <w:pBdr>
+          <w:top w:val="single" w:sz="8" w:space="0" w:color="000000"/>
+          <w:left w:val="single" w:sz="8" w:space="0" w:color="000000"/>
+          <w:bottom w:val="single" w:sz="8" w:space="0" w:color="000000"/>
+          <w:right w:val="single" w:sz="8" w:space="0" w:color="000000"/>
+        </w:pBdr>
+        <w:shd w:val="clear" w:color="auto" w:fill="FFF2CC"/>
+      </w:pPr>
+    </w:p>
+    <w:p>
+      <w:pPr>
+        <w:pBdr>
+          <w:top w:val="single" w:sz="8" w:space="0" w:color="000000"/>
+          <w:left w:val="single" w:sz="8" w:space="0" w:color="000000"/>
+          <w:bottom w:val="single" w:sz="8" w:space="0" w:color="000000"/>
+          <w:right w:val="single" w:sz="8" w:space="0" w:color="000000"/>
+        </w:pBdr>
+        <w:shd w:val="clear" w:color="auto" w:fill="FFF2CC"/>
+      </w:pPr>
+      <w:r>
+        <w:t xml:space="preserve">from sys import </w:t>
+      </w:r>
+      <w:proofErr w:type="spellStart"/>
+      <w:r>
+        <w:t>argv</w:t>
       </w:r>
       <w:proofErr w:type="spellEnd"/>
-      <w:proofErr w:type="gramEnd"/>
-      <w:r>
-        <w:t xml:space="preserve"> variable?</w:t>
+    </w:p>
+    <w:p>
+      <w:pPr>
+        <w:pBdr>
+          <w:top w:val="single" w:sz="8" w:space="0" w:color="000000"/>
+          <w:left w:val="single" w:sz="8" w:space="0" w:color="000000"/>
+          <w:bottom w:val="single" w:sz="8" w:space="0" w:color="000000"/>
+          <w:right w:val="single" w:sz="8" w:space="0" w:color="000000"/>
+        </w:pBdr>
+        <w:shd w:val="clear" w:color="auto" w:fill="FFF2CC"/>
+      </w:pPr>
+      <w:r>
+        <w:t xml:space="preserve">command = </w:t>
+      </w:r>
+      <w:proofErr w:type="spellStart"/>
+      <w:r>
+        <w:t>argv</w:t>
+      </w:r>
+      <w:proofErr w:type="spellEnd"/>
+      <w:r>
+        <w:t>[1:]</w:t>
+      </w:r>
+    </w:p>
+    <w:p>
+      <w:pPr>
+        <w:pBdr>
+          <w:top w:val="single" w:sz="8" w:space="0" w:color="000000"/>
+          <w:left w:val="single" w:sz="8" w:space="0" w:color="000000"/>
+          <w:bottom w:val="single" w:sz="8" w:space="0" w:color="000000"/>
+          <w:right w:val="single" w:sz="8" w:space="0" w:color="000000"/>
+        </w:pBdr>
+        <w:shd w:val="clear" w:color="auto" w:fill="FFF2CC"/>
+      </w:pPr>
+      <w:r>
+        <w:t>print(command)</w:t>
+      </w:r>
+    </w:p>
+    <w:p>
+      <w:pPr>
+        <w:pBdr>
+          <w:top w:val="single" w:sz="8" w:space="0" w:color="000000"/>
+          <w:left w:val="single" w:sz="8" w:space="0" w:color="000000"/>
+          <w:bottom w:val="single" w:sz="8" w:space="0" w:color="000000"/>
+          <w:right w:val="single" w:sz="8" w:space="0" w:color="000000"/>
+        </w:pBdr>
+        <w:shd w:val="clear" w:color="auto" w:fill="FFF2CC"/>
+      </w:pPr>
+    </w:p>
+    <w:p>
+      <w:pPr>
+        <w:spacing w:before="240" w:after="240"/>
+      </w:pPr>
+      <w:r>
+        <w:t xml:space="preserve">Improve the solution so it uses an </w:t>
+      </w:r>
+      <w:r>
+        <w:rPr>
+          <w:rFonts w:ascii="Courier New" w:eastAsia="Courier New" w:hAnsi="Courier New" w:cs="Courier New"/>
+        </w:rPr>
+        <w:t>if</w:t>
+      </w:r>
+      <w:r>
+        <w:t xml:space="preserve"> statement to check that at least one name was passed, or otherwise print a message saying “no names provided”. Place your improved solution in the answer box below.</w:t>
       </w:r>
     </w:p>
     <w:p>
@@ -895,124 +1039,6 @@
         </w:pBdr>
         <w:shd w:val="clear" w:color="auto" w:fill="FFF2CC"/>
       </w:pPr>
-    </w:p>
-    <w:p>
-      <w:pPr>
-        <w:pBdr>
-          <w:top w:val="single" w:sz="8" w:space="0" w:color="000000"/>
-          <w:left w:val="single" w:sz="8" w:space="0" w:color="000000"/>
-          <w:bottom w:val="single" w:sz="8" w:space="0" w:color="000000"/>
-          <w:right w:val="single" w:sz="8" w:space="0" w:color="000000"/>
-        </w:pBdr>
-        <w:shd w:val="clear" w:color="auto" w:fill="FFF2CC"/>
-      </w:pPr>
-      <w:r>
-        <w:t>Name of the script and its path</w:t>
-      </w:r>
-    </w:p>
-    <w:p>
-      <w:pPr>
-        <w:pBdr>
-          <w:top w:val="single" w:sz="8" w:space="0" w:color="000000"/>
-          <w:left w:val="single" w:sz="8" w:space="0" w:color="000000"/>
-          <w:bottom w:val="single" w:sz="8" w:space="0" w:color="000000"/>
-          <w:right w:val="single" w:sz="8" w:space="0" w:color="000000"/>
-        </w:pBdr>
-        <w:shd w:val="clear" w:color="auto" w:fill="FFF2CC"/>
-      </w:pPr>
-    </w:p>
-    <w:p>
-      <w:pPr>
-        <w:spacing w:before="240" w:after="240"/>
-      </w:pPr>
-      <w:r>
-        <w:rPr>
-          <w:b/>
-        </w:rPr>
-        <w:t>_________________________________________________________________________</w:t>
-      </w:r>
-    </w:p>
-    <w:p>
-      <w:pPr>
-        <w:spacing w:before="240" w:after="240"/>
-      </w:pPr>
-      <w:r>
-        <w:t xml:space="preserve">Use a text editor to write the </w:t>
-      </w:r>
-      <w:r>
-        <w:rPr>
-          <w:i/>
-        </w:rPr>
-        <w:t>script</w:t>
-      </w:r>
-      <w:r>
-        <w:t xml:space="preserve"> called </w:t>
-      </w:r>
-      <w:r>
-        <w:rPr>
-          <w:rFonts w:ascii="Courier New" w:eastAsia="Courier New" w:hAnsi="Courier New" w:cs="Courier New"/>
-        </w:rPr>
-        <w:t>PrintNames.py</w:t>
-      </w:r>
-      <w:r>
-        <w:t xml:space="preserve">. This should display any </w:t>
-      </w:r>
-      <w:r>
-        <w:rPr>
-          <w:i/>
-        </w:rPr>
-        <w:t>command line arguments</w:t>
-      </w:r>
-      <w:r>
-        <w:t xml:space="preserve"> that were passed during execution.</w:t>
-      </w:r>
-    </w:p>
-    <w:p>
-      <w:pPr>
-        <w:spacing w:before="240" w:after="240"/>
-      </w:pPr>
-      <w:r>
-        <w:t>Once complete,</w:t>
-      </w:r>
-      <w:r>
-        <w:t xml:space="preserve"> place your solution in the answer box below.</w:t>
-      </w:r>
-    </w:p>
-    <w:p>
-      <w:pPr>
-        <w:spacing w:before="240"/>
-        <w:rPr>
-          <w:i/>
-        </w:rPr>
-      </w:pPr>
-      <w:r>
-        <w:rPr>
-          <w:i/>
-        </w:rPr>
-        <w:t>Answer:</w:t>
-      </w:r>
-    </w:p>
-    <w:p>
-      <w:pPr>
-        <w:pBdr>
-          <w:top w:val="single" w:sz="8" w:space="0" w:color="000000"/>
-          <w:left w:val="single" w:sz="8" w:space="0" w:color="000000"/>
-          <w:bottom w:val="single" w:sz="8" w:space="0" w:color="000000"/>
-          <w:right w:val="single" w:sz="8" w:space="0" w:color="000000"/>
-        </w:pBdr>
-        <w:shd w:val="clear" w:color="auto" w:fill="FFF2CC"/>
-      </w:pPr>
-    </w:p>
-    <w:p>
-      <w:pPr>
-        <w:pBdr>
-          <w:top w:val="single" w:sz="8" w:space="0" w:color="000000"/>
-          <w:left w:val="single" w:sz="8" w:space="0" w:color="000000"/>
-          <w:bottom w:val="single" w:sz="8" w:space="0" w:color="000000"/>
-          <w:right w:val="single" w:sz="8" w:space="0" w:color="000000"/>
-        </w:pBdr>
-        <w:shd w:val="clear" w:color="auto" w:fill="FFF2CC"/>
-      </w:pPr>
       <w:r>
         <w:t xml:space="preserve">from sys import </w:t>
       </w:r>
@@ -1036,119 +1062,12 @@
         <w:t xml:space="preserve">command = </w:t>
       </w:r>
       <w:proofErr w:type="spellStart"/>
-      <w:proofErr w:type="gramStart"/>
       <w:r>
         <w:t>argv</w:t>
       </w:r>
       <w:proofErr w:type="spellEnd"/>
       <w:r>
-        <w:t>[</w:t>
-      </w:r>
-      <w:proofErr w:type="gramEnd"/>
-      <w:r>
-        <w:t>1:]</w:t>
-      </w:r>
-    </w:p>
-    <w:p>
-      <w:pPr>
-        <w:pBdr>
-          <w:top w:val="single" w:sz="8" w:space="0" w:color="000000"/>
-          <w:left w:val="single" w:sz="8" w:space="0" w:color="000000"/>
-          <w:bottom w:val="single" w:sz="8" w:space="0" w:color="000000"/>
-          <w:right w:val="single" w:sz="8" w:space="0" w:color="000000"/>
-        </w:pBdr>
-        <w:shd w:val="clear" w:color="auto" w:fill="FFF2CC"/>
-      </w:pPr>
-      <w:r>
-        <w:t>print(command)</w:t>
-      </w:r>
-    </w:p>
-    <w:p>
-      <w:pPr>
-        <w:pBdr>
-          <w:top w:val="single" w:sz="8" w:space="0" w:color="000000"/>
-          <w:left w:val="single" w:sz="8" w:space="0" w:color="000000"/>
-          <w:bottom w:val="single" w:sz="8" w:space="0" w:color="000000"/>
-          <w:right w:val="single" w:sz="8" w:space="0" w:color="000000"/>
-        </w:pBdr>
-        <w:shd w:val="clear" w:color="auto" w:fill="FFF2CC"/>
-      </w:pPr>
-    </w:p>
-    <w:p>
-      <w:pPr>
-        <w:spacing w:before="240" w:after="240"/>
-      </w:pPr>
-      <w:r>
-        <w:t xml:space="preserve">Improve the solution so it uses an </w:t>
-      </w:r>
-      <w:r>
-        <w:rPr>
-          <w:rFonts w:ascii="Courier New" w:eastAsia="Courier New" w:hAnsi="Courier New" w:cs="Courier New"/>
-        </w:rPr>
-        <w:t>if</w:t>
-      </w:r>
-      <w:r>
-        <w:t xml:space="preserve"> statement to check that at least one name was passed, or otherwise print a message saying “no names provided”. Place your improved solution in the answer box below.</w:t>
-      </w:r>
-    </w:p>
-    <w:p>
-      <w:pPr>
-        <w:spacing w:before="240"/>
-        <w:rPr>
-          <w:i/>
-        </w:rPr>
-      </w:pPr>
-      <w:r>
-        <w:rPr>
-          <w:i/>
-        </w:rPr>
-        <w:t>Answer:</w:t>
-      </w:r>
-    </w:p>
-    <w:p>
-      <w:pPr>
-        <w:pBdr>
-          <w:top w:val="single" w:sz="8" w:space="0" w:color="000000"/>
-          <w:left w:val="single" w:sz="8" w:space="0" w:color="000000"/>
-          <w:bottom w:val="single" w:sz="8" w:space="0" w:color="000000"/>
-          <w:right w:val="single" w:sz="8" w:space="0" w:color="000000"/>
-        </w:pBdr>
-        <w:shd w:val="clear" w:color="auto" w:fill="FFF2CC"/>
-      </w:pPr>
-      <w:r>
-        <w:t xml:space="preserve">from sys import </w:t>
-      </w:r>
-      <w:proofErr w:type="spellStart"/>
-      <w:r>
-        <w:t>argv</w:t>
-      </w:r>
-      <w:proofErr w:type="spellEnd"/>
-    </w:p>
-    <w:p>
-      <w:pPr>
-        <w:pBdr>
-          <w:top w:val="single" w:sz="8" w:space="0" w:color="000000"/>
-          <w:left w:val="single" w:sz="8" w:space="0" w:color="000000"/>
-          <w:bottom w:val="single" w:sz="8" w:space="0" w:color="000000"/>
-          <w:right w:val="single" w:sz="8" w:space="0" w:color="000000"/>
-        </w:pBdr>
-        <w:shd w:val="clear" w:color="auto" w:fill="FFF2CC"/>
-      </w:pPr>
-      <w:r>
-        <w:t xml:space="preserve">command = </w:t>
-      </w:r>
-      <w:proofErr w:type="spellStart"/>
-      <w:proofErr w:type="gramStart"/>
-      <w:r>
-        <w:t>argv</w:t>
-      </w:r>
-      <w:proofErr w:type="spellEnd"/>
-      <w:r>
-        <w:t>[</w:t>
-      </w:r>
-      <w:proofErr w:type="gramEnd"/>
-      <w:r>
-        <w:t>1:]</w:t>
+        <w:t>[1:]</w:t>
       </w:r>
     </w:p>
     <w:p>
@@ -1176,15 +1095,7 @@
         <w:shd w:val="clear" w:color="auto" w:fill="FFF2CC"/>
       </w:pPr>
       <w:r>
-        <w:t xml:space="preserve">    </w:t>
-      </w:r>
-      <w:proofErr w:type="gramStart"/>
-      <w:r>
-        <w:t>print(</w:t>
-      </w:r>
-      <w:proofErr w:type="gramEnd"/>
-      <w:r>
-        <w:t>"no name provided")</w:t>
+        <w:t xml:space="preserve">    print("no name provided")</w:t>
       </w:r>
     </w:p>
     <w:p>
@@ -1263,18 +1174,7 @@
         <w:spacing w:before="240" w:after="240"/>
       </w:pPr>
       <w:r>
-        <w:t>When</w:t>
-      </w:r>
-      <w:r>
-        <w:t xml:space="preserve"> using an import </w:t>
-      </w:r>
-      <w:proofErr w:type="gramStart"/>
-      <w:r>
-        <w:t>statement</w:t>
-      </w:r>
-      <w:proofErr w:type="gramEnd"/>
-      <w:r>
-        <w:t xml:space="preserve"> it is possible to provide an </w:t>
+        <w:t xml:space="preserve">When using an import statement it is possible to provide an </w:t>
       </w:r>
       <w:r>
         <w:rPr>
@@ -1386,26 +1286,15 @@
         <w:t xml:space="preserve">Write a </w:t>
       </w:r>
       <w:proofErr w:type="spellStart"/>
-      <w:proofErr w:type="gramStart"/>
-      <w:r>
-        <w:rPr>
-          <w:b/>
-        </w:rPr>
-        <w:t>from..</w:t>
-      </w:r>
-      <w:proofErr w:type="gramEnd"/>
-      <w:r>
-        <w:rPr>
-          <w:b/>
-        </w:rPr>
-        <w:t>import</w:t>
+      <w:r>
+        <w:rPr>
+          <w:b/>
+        </w:rPr>
+        <w:t>from..import</w:t>
       </w:r>
       <w:proofErr w:type="spellEnd"/>
       <w:r>
-        <w:t xml:space="preserve"> </w:t>
-      </w:r>
-      <w:r>
-        <w:t xml:space="preserve">statement that imports only the </w:t>
+        <w:t xml:space="preserve"> statement that imports only the </w:t>
       </w:r>
       <w:proofErr w:type="spellStart"/>
       <w:r>
@@ -1572,13 +1461,7 @@
         <w:rPr>
           <w:b/>
         </w:rPr>
-        <w:t>___________________________________________________</w:t>
-      </w:r>
-      <w:r>
-        <w:rPr>
-          <w:b/>
-        </w:rPr>
-        <w:t>______________________</w:t>
+        <w:t>_________________________________________________________________________</w:t>
       </w:r>
     </w:p>
     <w:p>
@@ -1739,13 +1622,8 @@
         </w:pBdr>
         <w:shd w:val="clear" w:color="auto" w:fill="FFF2CC"/>
       </w:pPr>
-      <w:proofErr w:type="gramStart"/>
-      <w:r>
-        <w:t>Dir(</w:t>
-      </w:r>
-      <w:proofErr w:type="gramEnd"/>
-      <w:r>
-        <w:t>)</w:t>
+      <w:r>
+        <w:t>Dir()</w:t>
       </w:r>
     </w:p>
     <w:p>
@@ -1786,7 +1664,6 @@
         <w:t xml:space="preserve">What is the value stored within the </w:t>
       </w:r>
       <w:proofErr w:type="spellStart"/>
-      <w:proofErr w:type="gramStart"/>
       <w:r>
         <w:rPr>
           <w:rFonts w:ascii="Courier New" w:eastAsia="Courier New" w:hAnsi="Courier New" w:cs="Courier New"/>
@@ -1794,7 +1671,6 @@
         <w:t>sys.path</w:t>
       </w:r>
       <w:proofErr w:type="spellEnd"/>
-      <w:proofErr w:type="gramEnd"/>
       <w:r>
         <w:t xml:space="preserve"> variable used for?</w:t>
       </w:r>
@@ -1857,13 +1733,7 @@
         <w:rPr>
           <w:b/>
         </w:rPr>
-        <w:t>________________</w:t>
-      </w:r>
-      <w:r>
-        <w:rPr>
-          <w:b/>
-        </w:rPr>
-        <w:t>_________________________________________________________</w:t>
+        <w:t>_________________________________________________________________________</w:t>
       </w:r>
     </w:p>
     <w:p>
@@ -1977,24 +1847,10 @@
         <w:rPr>
           <w:rFonts w:ascii="Varela Round" w:eastAsia="Varela Round" w:hAnsi="Varela Round" w:cs="Varela Round"/>
         </w:rPr>
-        <w:t>_</w:t>
-      </w:r>
-      <w:proofErr w:type="gramStart"/>
-      <w:r>
-        <w:rPr>
-          <w:rFonts w:ascii="Varela Round" w:eastAsia="Varela Round" w:hAnsi="Varela Round" w:cs="Varela Round"/>
-        </w:rPr>
-        <w:t>_</w:t>
-      </w:r>
-      <w:r>
-        <w:t xml:space="preserve">  variable</w:t>
-      </w:r>
-      <w:proofErr w:type="gramEnd"/>
-      <w:r>
-        <w:t xml:space="preserve"> when a program has been imported as a</w:t>
-      </w:r>
-      <w:r>
-        <w:t xml:space="preserve"> </w:t>
+        <w:t>__</w:t>
+      </w:r>
+      <w:r>
+        <w:t xml:space="preserve">  variable when a program has been imported as a </w:t>
       </w:r>
       <w:r>
         <w:rPr>
@@ -2129,19 +1985,15 @@
         <w:shd w:val="clear" w:color="auto" w:fill="FFF2CC"/>
       </w:pPr>
       <w:r>
-        <w:t>It can be useful to only execute some part of code while it is run as script and skip if it is called imported.</w:t>
-      </w:r>
-    </w:p>
-    <w:p>
-      <w:pPr>
-        <w:pBdr>
-          <w:top w:val="single" w:sz="8" w:space="0" w:color="000000"/>
-          <w:left w:val="single" w:sz="8" w:space="0" w:color="000000"/>
-          <w:bottom w:val="single" w:sz="8" w:space="0" w:color="000000"/>
-          <w:right w:val="single" w:sz="8" w:space="0" w:color="000000"/>
-        </w:pBdr>
-        <w:shd w:val="clear" w:color="auto" w:fill="FFF2CC"/>
-      </w:pPr>
+        <w:rPr>
+          <w:rFonts w:ascii="Roboto" w:hAnsi="Roboto"/>
+          <w:color w:val="3C4043"/>
+          <w:spacing w:val="3"/>
+          <w:sz w:val="21"/>
+          <w:szCs w:val="21"/>
+        </w:rPr>
+        <w:t>To enable a program to run certain parts of the code only when it has been run as a script!</w:t>
+      </w:r>
     </w:p>
     <w:p>
       <w:pPr>
